--- a/Python知识集合/Python生成器迭代器可迭代对象/Python生成器与迭代器.docx
+++ b/Python知识集合/Python生成器迭代器可迭代对象/Python生成器与迭代器.docx
@@ -94,7 +94,7 @@
     <w:p>
       <w:pPr>
         <w:rPr>
-          <w:rFonts w:asciiTheme="minorEastAsia" w:hAnsiTheme="minorEastAsia" w:hint="eastAsia"/>
+          <w:rFonts w:asciiTheme="minorEastAsia" w:hAnsiTheme="minorEastAsia"/>
           <w:sz w:val="18"/>
           <w:szCs w:val="18"/>
           <w:lang w:val="en-CA"/>
@@ -227,23 +227,58 @@
           <w:szCs w:val="18"/>
           <w:lang w:val="en-CA"/>
         </w:rPr>
-        <w:t>类型，它会在内存空间中直接开辟足够容纳所有数据的空间，而也为可迭代对象的迭代器，对内存空间是友好的。</w:t>
-      </w:r>
-    </w:p>
-    <w:p>
-      <w:pPr>
-        <w:rPr>
-          <w:rFonts w:asciiTheme="minorEastAsia" w:hAnsiTheme="minorEastAsia"/>
-          <w:sz w:val="18"/>
-          <w:szCs w:val="18"/>
-          <w:lang w:val="en-CA"/>
-        </w:rPr>
-      </w:pPr>
-    </w:p>
-    <w:p>
-      <w:pPr>
-        <w:rPr>
-          <w:rFonts w:asciiTheme="minorEastAsia" w:hAnsiTheme="minorEastAsia" w:hint="eastAsia"/>
+        <w:t>类型，它会在内存空间中直接开辟足够容纳所有数据的空间，而</w:t>
+      </w:r>
+      <w:r>
+        <w:rPr>
+          <w:rFonts w:asciiTheme="minorEastAsia" w:hAnsiTheme="minorEastAsia" w:hint="eastAsia"/>
+          <w:sz w:val="18"/>
+          <w:szCs w:val="18"/>
+          <w:lang w:val="en-CA"/>
+        </w:rPr>
+        <w:t>同为</w:t>
+      </w:r>
+      <w:r>
+        <w:rPr>
+          <w:rFonts w:asciiTheme="minorEastAsia" w:hAnsiTheme="minorEastAsia" w:hint="eastAsia"/>
+          <w:sz w:val="18"/>
+          <w:szCs w:val="18"/>
+          <w:lang w:val="en-CA"/>
+        </w:rPr>
+        <w:t>可迭代对象的迭代器</w:t>
+      </w:r>
+      <w:r>
+        <w:rPr>
+          <w:rFonts w:asciiTheme="minorEastAsia" w:hAnsiTheme="minorEastAsia"/>
+          <w:sz w:val="18"/>
+          <w:szCs w:val="18"/>
+        </w:rPr>
+        <w:t>(iterator)</w:t>
+      </w:r>
+      <w:r>
+        <w:rPr>
+          <w:rFonts w:asciiTheme="minorEastAsia" w:hAnsiTheme="minorEastAsia" w:hint="eastAsia"/>
+          <w:sz w:val="18"/>
+          <w:szCs w:val="18"/>
+          <w:lang w:val="en-CA"/>
+        </w:rPr>
+        <w:t>，对内存空间是友好的。</w:t>
+      </w:r>
+    </w:p>
+    <w:p>
+      <w:pPr>
+        <w:rPr>
+          <w:rFonts w:asciiTheme="minorEastAsia" w:hAnsiTheme="minorEastAsia"/>
+          <w:sz w:val="18"/>
+          <w:szCs w:val="18"/>
+          <w:lang w:val="en-CA"/>
+        </w:rPr>
+      </w:pPr>
+    </w:p>
+    <w:p>
+      <w:pPr>
+        <w:rPr>
+          <w:rFonts w:asciiTheme="minorEastAsia" w:hAnsiTheme="minorEastAsia"/>
           <w:sz w:val="18"/>
           <w:szCs w:val="18"/>
           <w:lang w:val="en-CA"/>
@@ -334,7 +369,7 @@
     <w:p>
       <w:pPr>
         <w:rPr>
-          <w:rFonts w:asciiTheme="minorEastAsia" w:hAnsiTheme="minorEastAsia" w:hint="eastAsia"/>
+          <w:rFonts w:asciiTheme="minorEastAsia" w:hAnsiTheme="minorEastAsia"/>
           <w:sz w:val="18"/>
           <w:szCs w:val="18"/>
           <w:lang w:val="en-CA"/>
@@ -934,7 +969,7 @@
     <w:p>
       <w:pPr>
         <w:rPr>
-          <w:rFonts w:asciiTheme="minorEastAsia" w:hAnsiTheme="minorEastAsia" w:hint="eastAsia"/>
+          <w:rFonts w:asciiTheme="minorEastAsia" w:hAnsiTheme="minorEastAsia"/>
           <w:sz w:val="18"/>
           <w:szCs w:val="18"/>
           <w:lang w:val="en-CA"/>
@@ -1367,7 +1402,7 @@
     <w:p>
       <w:pPr>
         <w:rPr>
-          <w:rFonts w:asciiTheme="minorEastAsia" w:hAnsiTheme="minorEastAsia" w:hint="eastAsia"/>
+          <w:rFonts w:asciiTheme="minorEastAsia" w:hAnsiTheme="minorEastAsia"/>
           <w:sz w:val="18"/>
           <w:szCs w:val="18"/>
         </w:rPr>
@@ -1464,7 +1499,7 @@
     <w:p>
       <w:pPr>
         <w:rPr>
-          <w:rFonts w:asciiTheme="minorEastAsia" w:hAnsiTheme="minorEastAsia" w:hint="eastAsia"/>
+          <w:rFonts w:asciiTheme="minorEastAsia" w:hAnsiTheme="minorEastAsia"/>
           <w:sz w:val="18"/>
           <w:szCs w:val="18"/>
           <w:lang w:val="en-CA"/>
@@ -1542,33 +1577,6 @@
         </w:rPr>
         <w:t xml:space="preserve"> </w:t>
       </w:r>
-    </w:p>
-    <w:p>
-      <w:pPr>
-        <w:rPr>
-          <w:rFonts w:asciiTheme="minorEastAsia" w:hAnsiTheme="minorEastAsia"/>
-          <w:sz w:val="18"/>
-          <w:szCs w:val="18"/>
-        </w:rPr>
-      </w:pPr>
-    </w:p>
-    <w:p>
-      <w:pPr>
-        <w:rPr>
-          <w:rFonts w:asciiTheme="minorEastAsia" w:hAnsiTheme="minorEastAsia"/>
-          <w:sz w:val="18"/>
-          <w:szCs w:val="18"/>
-        </w:rPr>
-      </w:pPr>
-    </w:p>
-    <w:p>
-      <w:pPr>
-        <w:rPr>
-          <w:rFonts w:asciiTheme="minorEastAsia" w:hAnsiTheme="minorEastAsia"/>
-          <w:sz w:val="18"/>
-          <w:szCs w:val="18"/>
-        </w:rPr>
-      </w:pPr>
     </w:p>
     <w:p>
       <w:pPr>
@@ -1885,7 +1893,7 @@
     <w:p>
       <w:pPr>
         <w:rPr>
-          <w:rFonts w:asciiTheme="minorEastAsia" w:hAnsiTheme="minorEastAsia" w:hint="eastAsia"/>
+          <w:rFonts w:asciiTheme="minorEastAsia" w:hAnsiTheme="minorEastAsia"/>
           <w:sz w:val="18"/>
           <w:szCs w:val="18"/>
         </w:rPr>
@@ -2118,7 +2126,7 @@
     <w:lsdException w:name="Table Web 2" w:semiHidden="1" w:unhideWhenUsed="1"/>
     <w:lsdException w:name="Table Web 3" w:semiHidden="1" w:unhideWhenUsed="1"/>
     <w:lsdException w:name="Balloon Text" w:semiHidden="1" w:unhideWhenUsed="1"/>
-    <w:lsdException w:name="Table Grid" w:semiHidden="1" w:uiPriority="59" w:unhideWhenUsed="1"/>
+    <w:lsdException w:name="Table Grid" w:uiPriority="59"/>
     <w:lsdException w:name="Table Theme" w:semiHidden="1" w:unhideWhenUsed="1"/>
     <w:lsdException w:name="Placeholder Text" w:semiHidden="1"/>
     <w:lsdException w:name="No Spacing" w:uiPriority="1" w:qFormat="1"/>
@@ -2375,6 +2383,7 @@
   <w:style w:type="character" w:default="1" w:styleId="DefaultParagraphFont">
     <w:name w:val="Default Paragraph Font"/>
     <w:uiPriority w:val="1"/>
+    <w:semiHidden/>
     <w:unhideWhenUsed/>
   </w:style>
   <w:style w:type="table" w:default="1" w:styleId="TableNormal">
